--- a/Калиберда Татьяна 40-02/ТЗ.docx
+++ b/Калиберда Татьяна 40-02/ТЗ.docx
@@ -201,23 +201,15 @@
           <w:sz w:val="24"/>
           <w:szCs w:val="24"/>
         </w:rPr>
-        <w:t>н</w:t>
-      </w:r>
-      <w:r>
-        <w:rPr>
-          <w:rFonts w:ascii="Times New Roman" w:hAnsi="Times New Roman" w:cs="Times New Roman"/>
-          <w:sz w:val="24"/>
-          <w:szCs w:val="24"/>
-        </w:rPr>
-        <w:t>авигация по основным разделам</w:t>
-      </w:r>
-      <w:r>
-        <w:rPr>
-          <w:rFonts w:ascii="Times New Roman" w:hAnsi="Times New Roman" w:cs="Times New Roman"/>
-          <w:sz w:val="24"/>
-          <w:szCs w:val="24"/>
-        </w:rPr>
-        <w:t xml:space="preserve"> сайта</w:t>
+        <w:t>навигация по основным разделам сайта</w:t>
+      </w:r>
+      <w:r>
+        <w:rPr>
+          <w:rFonts w:ascii="Times New Roman" w:hAnsi="Times New Roman" w:cs="Times New Roman"/>
+          <w:sz w:val="24"/>
+          <w:szCs w:val="24"/>
+        </w:rPr>
+        <w:t xml:space="preserve"> (услуги, цены, контакты, о нас)</w:t>
       </w:r>
     </w:p>
     <w:p>
@@ -247,7 +239,323 @@
         <w:pStyle w:val="a7"/>
         <w:numPr>
           <w:ilvl w:val="0"/>
-          <w:numId w:val="1"/>
+          <w:numId w:val="14"/>
+        </w:numPr>
+        <w:rPr>
+          <w:rFonts w:ascii="Times New Roman" w:hAnsi="Times New Roman" w:cs="Times New Roman"/>
+          <w:sz w:val="24"/>
+          <w:szCs w:val="24"/>
+        </w:rPr>
+      </w:pPr>
+      <w:r>
+        <w:rPr>
+          <w:rFonts w:ascii="Times New Roman" w:hAnsi="Times New Roman" w:cs="Times New Roman"/>
+          <w:sz w:val="24"/>
+          <w:szCs w:val="24"/>
+        </w:rPr>
+        <w:t>Содержание сайта</w:t>
+      </w:r>
+    </w:p>
+    <w:p>
+      <w:pPr>
+        <w:pStyle w:val="a7"/>
+        <w:numPr>
+          <w:ilvl w:val="0"/>
+          <w:numId w:val="16"/>
+        </w:numPr>
+        <w:rPr>
+          <w:rFonts w:ascii="Times New Roman" w:hAnsi="Times New Roman" w:cs="Times New Roman"/>
+          <w:sz w:val="24"/>
+          <w:szCs w:val="24"/>
+        </w:rPr>
+      </w:pPr>
+      <w:r>
+        <w:rPr>
+          <w:rFonts w:ascii="Times New Roman" w:hAnsi="Times New Roman" w:cs="Times New Roman"/>
+          <w:sz w:val="24"/>
+          <w:szCs w:val="24"/>
+        </w:rPr>
+        <w:t>Основная страница (</w:t>
+      </w:r>
+      <w:r>
+        <w:rPr>
+          <w:rFonts w:ascii="Times New Roman" w:hAnsi="Times New Roman" w:cs="Times New Roman"/>
+          <w:sz w:val="24"/>
+          <w:szCs w:val="24"/>
+        </w:rPr>
+        <w:t>актуальная акция-</w:t>
+      </w:r>
+      <w:proofErr w:type="spellStart"/>
+      <w:r>
+        <w:rPr>
+          <w:rFonts w:ascii="Times New Roman" w:hAnsi="Times New Roman" w:cs="Times New Roman"/>
+          <w:sz w:val="24"/>
+          <w:szCs w:val="24"/>
+        </w:rPr>
+        <w:t>ии</w:t>
+      </w:r>
+      <w:proofErr w:type="spellEnd"/>
+      <w:r>
+        <w:rPr>
+          <w:rFonts w:ascii="Times New Roman" w:hAnsi="Times New Roman" w:cs="Times New Roman"/>
+          <w:sz w:val="24"/>
+          <w:szCs w:val="24"/>
+        </w:rPr>
+        <w:t>, местоположение клиники, лицензия, контактная инф-я</w:t>
+      </w:r>
+      <w:r>
+        <w:rPr>
+          <w:rFonts w:ascii="Times New Roman" w:hAnsi="Times New Roman" w:cs="Times New Roman"/>
+          <w:sz w:val="24"/>
+          <w:szCs w:val="24"/>
+        </w:rPr>
+        <w:t>)</w:t>
+      </w:r>
+    </w:p>
+    <w:p>
+      <w:pPr>
+        <w:pStyle w:val="a7"/>
+        <w:numPr>
+          <w:ilvl w:val="0"/>
+          <w:numId w:val="16"/>
+        </w:numPr>
+        <w:rPr>
+          <w:rFonts w:ascii="Times New Roman" w:hAnsi="Times New Roman" w:cs="Times New Roman"/>
+          <w:sz w:val="24"/>
+          <w:szCs w:val="24"/>
+        </w:rPr>
+      </w:pPr>
+      <w:r>
+        <w:rPr>
+          <w:rFonts w:ascii="Times New Roman" w:hAnsi="Times New Roman" w:cs="Times New Roman"/>
+          <w:sz w:val="24"/>
+          <w:szCs w:val="24"/>
+        </w:rPr>
+        <w:t xml:space="preserve">Страница услуги (увеличение губ, омоложение, </w:t>
+      </w:r>
+      <w:proofErr w:type="spellStart"/>
+      <w:r>
+        <w:rPr>
+          <w:rFonts w:ascii="Times New Roman" w:hAnsi="Times New Roman" w:cs="Times New Roman"/>
+          <w:sz w:val="24"/>
+          <w:szCs w:val="24"/>
+        </w:rPr>
+        <w:t>липолитики</w:t>
+      </w:r>
+      <w:proofErr w:type="spellEnd"/>
+      <w:r>
+        <w:rPr>
+          <w:rFonts w:ascii="Times New Roman" w:hAnsi="Times New Roman" w:cs="Times New Roman"/>
+          <w:sz w:val="24"/>
+          <w:szCs w:val="24"/>
+        </w:rPr>
+        <w:t xml:space="preserve">, нитевой </w:t>
+      </w:r>
+      <w:proofErr w:type="spellStart"/>
+      <w:r>
+        <w:rPr>
+          <w:rFonts w:ascii="Times New Roman" w:hAnsi="Times New Roman" w:cs="Times New Roman"/>
+          <w:sz w:val="24"/>
+          <w:szCs w:val="24"/>
+        </w:rPr>
+        <w:t>лифтинг</w:t>
+      </w:r>
+      <w:proofErr w:type="spellEnd"/>
+      <w:r>
+        <w:rPr>
+          <w:rFonts w:ascii="Times New Roman" w:hAnsi="Times New Roman" w:cs="Times New Roman"/>
+          <w:sz w:val="24"/>
+          <w:szCs w:val="24"/>
+        </w:rPr>
+        <w:t xml:space="preserve">, </w:t>
+      </w:r>
+      <w:r>
+        <w:rPr>
+          <w:rFonts w:ascii="Times New Roman" w:hAnsi="Times New Roman" w:cs="Times New Roman"/>
+          <w:sz w:val="24"/>
+          <w:szCs w:val="24"/>
+        </w:rPr>
+        <w:t>лицензия, контактная инф-я</w:t>
+      </w:r>
+      <w:r>
+        <w:rPr>
+          <w:rFonts w:ascii="Times New Roman" w:hAnsi="Times New Roman" w:cs="Times New Roman"/>
+          <w:sz w:val="24"/>
+          <w:szCs w:val="24"/>
+        </w:rPr>
+        <w:t>)</w:t>
+      </w:r>
+    </w:p>
+    <w:p>
+      <w:pPr>
+        <w:pStyle w:val="a7"/>
+        <w:numPr>
+          <w:ilvl w:val="0"/>
+          <w:numId w:val="16"/>
+        </w:numPr>
+        <w:rPr>
+          <w:rFonts w:ascii="Times New Roman" w:hAnsi="Times New Roman" w:cs="Times New Roman"/>
+          <w:sz w:val="24"/>
+          <w:szCs w:val="24"/>
+        </w:rPr>
+      </w:pPr>
+      <w:r>
+        <w:rPr>
+          <w:rFonts w:ascii="Times New Roman" w:hAnsi="Times New Roman" w:cs="Times New Roman"/>
+          <w:sz w:val="24"/>
+          <w:szCs w:val="24"/>
+        </w:rPr>
+        <w:t xml:space="preserve">Страница цены (используемые препараты, объемы, цены, </w:t>
+      </w:r>
+      <w:r>
+        <w:rPr>
+          <w:rFonts w:ascii="Times New Roman" w:hAnsi="Times New Roman" w:cs="Times New Roman"/>
+          <w:sz w:val="24"/>
+          <w:szCs w:val="24"/>
+        </w:rPr>
+        <w:t>лицензия, контактная инф-я</w:t>
+      </w:r>
+      <w:r>
+        <w:rPr>
+          <w:rFonts w:ascii="Times New Roman" w:hAnsi="Times New Roman" w:cs="Times New Roman"/>
+          <w:sz w:val="24"/>
+          <w:szCs w:val="24"/>
+        </w:rPr>
+        <w:t>)</w:t>
+      </w:r>
+    </w:p>
+    <w:p>
+      <w:pPr>
+        <w:pStyle w:val="a7"/>
+        <w:numPr>
+          <w:ilvl w:val="0"/>
+          <w:numId w:val="16"/>
+        </w:numPr>
+        <w:rPr>
+          <w:rFonts w:ascii="Times New Roman" w:hAnsi="Times New Roman" w:cs="Times New Roman"/>
+          <w:sz w:val="24"/>
+          <w:szCs w:val="24"/>
+        </w:rPr>
+      </w:pPr>
+      <w:r>
+        <w:rPr>
+          <w:rFonts w:ascii="Times New Roman" w:hAnsi="Times New Roman" w:cs="Times New Roman"/>
+          <w:sz w:val="24"/>
+          <w:szCs w:val="24"/>
+        </w:rPr>
+        <w:t>Страница контакты (</w:t>
+      </w:r>
+      <w:r>
+        <w:rPr>
+          <w:rFonts w:ascii="Times New Roman" w:hAnsi="Times New Roman" w:cs="Times New Roman"/>
+          <w:sz w:val="24"/>
+          <w:szCs w:val="24"/>
+        </w:rPr>
+        <w:t>лицензия, контактная инф-я</w:t>
+      </w:r>
+      <w:r>
+        <w:rPr>
+          <w:rFonts w:ascii="Times New Roman" w:hAnsi="Times New Roman" w:cs="Times New Roman"/>
+          <w:sz w:val="24"/>
+          <w:szCs w:val="24"/>
+        </w:rPr>
+        <w:t>, окошко для имени, номера телефона, и сообщения)</w:t>
+      </w:r>
+    </w:p>
+    <w:p>
+      <w:pPr>
+        <w:pStyle w:val="a7"/>
+        <w:numPr>
+          <w:ilvl w:val="0"/>
+          <w:numId w:val="16"/>
+        </w:numPr>
+        <w:rPr>
+          <w:rFonts w:ascii="Times New Roman" w:hAnsi="Times New Roman" w:cs="Times New Roman"/>
+          <w:sz w:val="24"/>
+          <w:szCs w:val="24"/>
+        </w:rPr>
+      </w:pPr>
+      <w:r>
+        <w:rPr>
+          <w:rFonts w:ascii="Times New Roman" w:hAnsi="Times New Roman" w:cs="Times New Roman"/>
+          <w:sz w:val="24"/>
+          <w:szCs w:val="24"/>
+        </w:rPr>
+        <w:t xml:space="preserve">Страница о нас (краткая инф-я о клинике, фотографии интерьера, работ, </w:t>
+      </w:r>
+      <w:r>
+        <w:rPr>
+          <w:rFonts w:ascii="Times New Roman" w:hAnsi="Times New Roman" w:cs="Times New Roman"/>
+          <w:sz w:val="24"/>
+          <w:szCs w:val="24"/>
+        </w:rPr>
+        <w:t>лицензия, контактная инф-я</w:t>
+      </w:r>
+      <w:r>
+        <w:rPr>
+          <w:rFonts w:ascii="Times New Roman" w:hAnsi="Times New Roman" w:cs="Times New Roman"/>
+          <w:sz w:val="24"/>
+          <w:szCs w:val="24"/>
+        </w:rPr>
+        <w:t>)</w:t>
+      </w:r>
+    </w:p>
+    <w:p>
+      <w:pPr>
+        <w:pStyle w:val="a7"/>
+        <w:numPr>
+          <w:ilvl w:val="0"/>
+          <w:numId w:val="16"/>
+        </w:numPr>
+        <w:rPr>
+          <w:rFonts w:ascii="Times New Roman" w:hAnsi="Times New Roman" w:cs="Times New Roman"/>
+          <w:sz w:val="24"/>
+          <w:szCs w:val="24"/>
+        </w:rPr>
+      </w:pPr>
+      <w:r>
+        <w:rPr>
+          <w:rFonts w:ascii="Times New Roman" w:hAnsi="Times New Roman" w:cs="Times New Roman"/>
+          <w:sz w:val="24"/>
+          <w:szCs w:val="24"/>
+        </w:rPr>
+        <w:t>В навигационной панели</w:t>
+      </w:r>
+      <w:bookmarkStart w:id="0" w:name="_GoBack"/>
+      <w:bookmarkEnd w:id="0"/>
+      <w:r>
+        <w:rPr>
+          <w:rFonts w:ascii="Times New Roman" w:hAnsi="Times New Roman" w:cs="Times New Roman"/>
+          <w:sz w:val="24"/>
+          <w:szCs w:val="24"/>
+        </w:rPr>
+        <w:t xml:space="preserve"> иконки мессенджера и </w:t>
+      </w:r>
+      <w:proofErr w:type="spellStart"/>
+      <w:r>
+        <w:rPr>
+          <w:rFonts w:ascii="Times New Roman" w:hAnsi="Times New Roman" w:cs="Times New Roman"/>
+          <w:sz w:val="24"/>
+          <w:szCs w:val="24"/>
+        </w:rPr>
+        <w:t>соц</w:t>
+      </w:r>
+      <w:proofErr w:type="spellEnd"/>
+      <w:r>
+        <w:rPr>
+          <w:rFonts w:ascii="Times New Roman" w:hAnsi="Times New Roman" w:cs="Times New Roman"/>
+          <w:sz w:val="24"/>
+          <w:szCs w:val="24"/>
+        </w:rPr>
+        <w:t xml:space="preserve"> сети</w:t>
+      </w:r>
+    </w:p>
+    <w:p>
+      <w:pPr>
+        <w:pStyle w:val="a7"/>
+        <w:numPr>
+          <w:ilvl w:val="0"/>
+          <w:numId w:val="14"/>
         </w:numPr>
         <w:rPr>
           <w:rFonts w:ascii="Times New Roman" w:hAnsi="Times New Roman" w:cs="Times New Roman"/>
@@ -328,34 +636,7 @@
           <w:sz w:val="24"/>
           <w:szCs w:val="24"/>
         </w:rPr>
-        <w:t>С</w:t>
-      </w:r>
-      <w:r>
-        <w:rPr>
-          <w:rFonts w:ascii="Times New Roman" w:hAnsi="Times New Roman" w:cs="Times New Roman"/>
-          <w:color w:val="000000"/>
-          <w:sz w:val="24"/>
-          <w:szCs w:val="24"/>
-        </w:rPr>
-        <w:t>истема должн</w:t>
-      </w:r>
-      <w:r>
-        <w:rPr>
-          <w:rFonts w:ascii="Times New Roman" w:hAnsi="Times New Roman" w:cs="Times New Roman"/>
-          <w:color w:val="000000"/>
-          <w:sz w:val="24"/>
-          <w:szCs w:val="24"/>
-        </w:rPr>
-        <w:t xml:space="preserve">а быть устойчива к </w:t>
-      </w:r>
-      <w:r>
-        <w:rPr>
-          <w:rFonts w:ascii="Times New Roman" w:hAnsi="Times New Roman" w:cs="Times New Roman"/>
-          <w:color w:val="000000"/>
-          <w:sz w:val="24"/>
-          <w:szCs w:val="24"/>
-        </w:rPr>
-        <w:t>сбоям и защищена от выполнения неверных действий пользователем</w:t>
+        <w:t>Система должна быть устойчива к сбоям и защищена от выполнения неверных действий пользователем</w:t>
       </w:r>
     </w:p>
     <w:p>
@@ -378,7 +659,16 @@
           <w:sz w:val="24"/>
           <w:szCs w:val="24"/>
         </w:rPr>
-        <w:t>Работа с программой происходит посредством выбора необходимых действий из пунктов меню</w:t>
+        <w:t xml:space="preserve">Работа с программой происходит посредством выбора необходимых действий из пунктов </w:t>
+      </w:r>
+      <w:r>
+        <w:rPr>
+          <w:rFonts w:ascii="Times New Roman" w:hAnsi="Times New Roman" w:cs="Times New Roman"/>
+          <w:color w:val="000000"/>
+          <w:sz w:val="24"/>
+          <w:szCs w:val="24"/>
+        </w:rPr>
+        <w:t>навигационной панели</w:t>
       </w:r>
     </w:p>
     <w:p>
@@ -386,7 +676,7 @@
         <w:pStyle w:val="a8"/>
         <w:numPr>
           <w:ilvl w:val="0"/>
-          <w:numId w:val="1"/>
+          <w:numId w:val="14"/>
         </w:numPr>
         <w:rPr>
           <w:color w:val="000000"/>
@@ -432,13 +722,7 @@
         <w:rPr>
           <w:color w:val="000000"/>
         </w:rPr>
-        <w:t>Разрабо</w:t>
-      </w:r>
-      <w:r>
-        <w:rPr>
-          <w:color w:val="000000"/>
-        </w:rPr>
-        <w:t>тка модели программы</w:t>
+        <w:t>Разработка модели программы</w:t>
       </w:r>
     </w:p>
     <w:p>
@@ -474,13 +758,7 @@
         <w:rPr>
           <w:color w:val="000000"/>
         </w:rPr>
-        <w:t>Проведение тестирования и доработка информационного программного обеспечен</w:t>
-      </w:r>
-      <w:r>
-        <w:rPr>
-          <w:color w:val="000000"/>
-        </w:rPr>
-        <w:t xml:space="preserve">ия </w:t>
+        <w:t xml:space="preserve">Проведение тестирования и доработка информационного программного обеспечения </w:t>
       </w:r>
       <w:r>
         <w:rPr>
@@ -504,19 +782,7 @@
         <w:rPr>
           <w:color w:val="000000"/>
         </w:rPr>
-        <w:t xml:space="preserve">Сдача </w:t>
-      </w:r>
-      <w:r>
-        <w:rPr>
-          <w:color w:val="000000"/>
-        </w:rPr>
-        <w:t xml:space="preserve">и приём системы </w:t>
-      </w:r>
-      <w:r>
-        <w:rPr>
-          <w:color w:val="000000"/>
-        </w:rPr>
-        <w:t>с выпуском описания алгоритмов и технологической документации</w:t>
+        <w:t>Сдача и приём системы с выпуском описания алгоритмов и технологической документации</w:t>
       </w:r>
     </w:p>
     <w:p>
@@ -524,7 +790,7 @@
         <w:pStyle w:val="a8"/>
         <w:numPr>
           <w:ilvl w:val="0"/>
-          <w:numId w:val="1"/>
+          <w:numId w:val="14"/>
         </w:numPr>
         <w:rPr>
           <w:color w:val="000000"/>
@@ -534,31 +800,7 @@
         <w:rPr>
           <w:color w:val="000000"/>
         </w:rPr>
-        <w:t xml:space="preserve">Требования к приему работ по стадиям и самой работы в целом, а также сроки проведения согласовываются заказчиком и разработчиком. Готовый программный продукт </w:t>
-      </w:r>
-      <w:r>
-        <w:rPr>
-          <w:color w:val="000000"/>
-        </w:rPr>
-        <w:t>тестируется</w:t>
-      </w:r>
-      <w:r>
-        <w:rPr>
-          <w:color w:val="000000"/>
-        </w:rPr>
-        <w:t xml:space="preserve"> </w:t>
-      </w:r>
-      <w:r>
-        <w:rPr>
-          <w:color w:val="000000"/>
-        </w:rPr>
-        <w:t>необходимое количество раз</w:t>
-      </w:r>
-      <w:r>
-        <w:rPr>
-          <w:color w:val="000000"/>
-        </w:rPr>
-        <w:t xml:space="preserve">. </w:t>
+        <w:t xml:space="preserve">Требования к приему работ по стадиям и самой работы в целом, а также сроки проведения согласовываются заказчиком и разработчиком. Готовый программный продукт тестируется необходимое количество раз. </w:t>
       </w:r>
       <w:r>
         <w:rPr>
@@ -578,7 +820,7 @@
         <w:pStyle w:val="2"/>
         <w:numPr>
           <w:ilvl w:val="0"/>
-          <w:numId w:val="1"/>
+          <w:numId w:val="14"/>
         </w:numPr>
         <w:spacing w:before="0" w:beforeAutospacing="0" w:after="0" w:afterAutospacing="0"/>
         <w:rPr>
@@ -599,8 +841,6 @@
         </w:rPr>
         <w:t>Требования к составу и содержанию работ по подготовке объекта автоматизации к вводу системы в действие</w:t>
       </w:r>
-      <w:bookmarkStart w:id="0" w:name="_GoBack"/>
-      <w:bookmarkEnd w:id="0"/>
     </w:p>
     <w:p>
       <w:pPr>
@@ -617,19 +857,7 @@
         <w:rPr>
           <w:color w:val="000000"/>
         </w:rPr>
-        <w:t xml:space="preserve"> Система </w:t>
-      </w:r>
-      <w:r>
-        <w:rPr>
-          <w:color w:val="000000"/>
-        </w:rPr>
-        <w:t>должна быть проста в использовании и не требовать сложной специ</w:t>
-      </w:r>
-      <w:r>
-        <w:rPr>
-          <w:color w:val="000000"/>
-        </w:rPr>
-        <w:t>альной подготовки пользователей</w:t>
+        <w:t xml:space="preserve"> Система должна быть проста в использовании и не требовать сложной специальной подготовки пользователей</w:t>
       </w:r>
     </w:p>
     <w:p>
@@ -647,13 +875,7 @@
         <w:rPr>
           <w:color w:val="000000"/>
         </w:rPr>
-        <w:t xml:space="preserve">Система должна соответствовать </w:t>
-      </w:r>
-      <w:r>
-        <w:rPr>
-          <w:color w:val="000000"/>
-        </w:rPr>
-        <w:t>требованиям, содержащимся в ТЗ</w:t>
+        <w:t>Система должна соответствовать требованиям, содержащимся в ТЗ</w:t>
       </w:r>
     </w:p>
     <w:p>
@@ -661,7 +883,7 @@
         <w:pStyle w:val="a7"/>
         <w:numPr>
           <w:ilvl w:val="0"/>
-          <w:numId w:val="1"/>
+          <w:numId w:val="14"/>
         </w:numPr>
         <w:spacing w:before="100" w:beforeAutospacing="1" w:after="100" w:afterAutospacing="1" w:line="240" w:lineRule="auto"/>
         <w:rPr>
@@ -679,6 +901,7 @@
           <w:sz w:val="24"/>
           <w:szCs w:val="24"/>
         </w:rPr>
+        <w:lastRenderedPageBreak/>
         <w:t>ТЗ должно соответствовать требованиям к содержанию ТЗ на АС (ГОСТ 34.602-89 “Комплекс стандартов на АС.</w:t>
       </w:r>
       <w:proofErr w:type="gramEnd"/>
@@ -1019,6 +1242,92 @@
     </w:lvl>
   </w:abstractNum>
   <w:abstractNum w:abstractNumId="1">
+    <w:nsid w:val="0AE055F5"/>
+    <w:multiLevelType w:val="hybridMultilevel"/>
+    <w:tmpl w:val="AA1A4FCC"/>
+    <w:lvl w:ilvl="0" w:tplc="0419000F">
+      <w:start w:val="1"/>
+      <w:numFmt w:val="decimal"/>
+      <w:lvlText w:val="%1."/>
+      <w:lvlJc w:val="left"/>
+      <w:pPr>
+        <w:ind w:left="1440" w:hanging="360"/>
+      </w:pPr>
+    </w:lvl>
+    <w:lvl w:ilvl="1" w:tplc="04190019" w:tentative="1">
+      <w:start w:val="1"/>
+      <w:numFmt w:val="lowerLetter"/>
+      <w:lvlText w:val="%2."/>
+      <w:lvlJc w:val="left"/>
+      <w:pPr>
+        <w:ind w:left="2160" w:hanging="360"/>
+      </w:pPr>
+    </w:lvl>
+    <w:lvl w:ilvl="2" w:tplc="0419001B" w:tentative="1">
+      <w:start w:val="1"/>
+      <w:numFmt w:val="lowerRoman"/>
+      <w:lvlText w:val="%3."/>
+      <w:lvlJc w:val="right"/>
+      <w:pPr>
+        <w:ind w:left="2880" w:hanging="180"/>
+      </w:pPr>
+    </w:lvl>
+    <w:lvl w:ilvl="3" w:tplc="0419000F" w:tentative="1">
+      <w:start w:val="1"/>
+      <w:numFmt w:val="decimal"/>
+      <w:lvlText w:val="%4."/>
+      <w:lvlJc w:val="left"/>
+      <w:pPr>
+        <w:ind w:left="3600" w:hanging="360"/>
+      </w:pPr>
+    </w:lvl>
+    <w:lvl w:ilvl="4" w:tplc="04190019" w:tentative="1">
+      <w:start w:val="1"/>
+      <w:numFmt w:val="lowerLetter"/>
+      <w:lvlText w:val="%5."/>
+      <w:lvlJc w:val="left"/>
+      <w:pPr>
+        <w:ind w:left="4320" w:hanging="360"/>
+      </w:pPr>
+    </w:lvl>
+    <w:lvl w:ilvl="5" w:tplc="0419001B" w:tentative="1">
+      <w:start w:val="1"/>
+      <w:numFmt w:val="lowerRoman"/>
+      <w:lvlText w:val="%6."/>
+      <w:lvlJc w:val="right"/>
+      <w:pPr>
+        <w:ind w:left="5040" w:hanging="180"/>
+      </w:pPr>
+    </w:lvl>
+    <w:lvl w:ilvl="6" w:tplc="0419000F" w:tentative="1">
+      <w:start w:val="1"/>
+      <w:numFmt w:val="decimal"/>
+      <w:lvlText w:val="%7."/>
+      <w:lvlJc w:val="left"/>
+      <w:pPr>
+        <w:ind w:left="5760" w:hanging="360"/>
+      </w:pPr>
+    </w:lvl>
+    <w:lvl w:ilvl="7" w:tplc="04190019" w:tentative="1">
+      <w:start w:val="1"/>
+      <w:numFmt w:val="lowerLetter"/>
+      <w:lvlText w:val="%8."/>
+      <w:lvlJc w:val="left"/>
+      <w:pPr>
+        <w:ind w:left="6480" w:hanging="360"/>
+      </w:pPr>
+    </w:lvl>
+    <w:lvl w:ilvl="8" w:tplc="0419001B" w:tentative="1">
+      <w:start w:val="1"/>
+      <w:numFmt w:val="lowerRoman"/>
+      <w:lvlText w:val="%9."/>
+      <w:lvlJc w:val="right"/>
+      <w:pPr>
+        <w:ind w:left="7200" w:hanging="180"/>
+      </w:pPr>
+    </w:lvl>
+  </w:abstractNum>
+  <w:abstractNum w:abstractNumId="2">
     <w:nsid w:val="0F5F6F82"/>
     <w:multiLevelType w:val="hybridMultilevel"/>
     <w:tmpl w:val="1DE2D340"/>
@@ -1131,7 +1440,7 @@
       </w:rPr>
     </w:lvl>
   </w:abstractNum>
-  <w:abstractNum w:abstractNumId="2">
+  <w:abstractNum w:abstractNumId="3">
     <w:nsid w:val="24A052CE"/>
     <w:multiLevelType w:val="multilevel"/>
     <w:tmpl w:val="BD5C2CE0"/>
@@ -1244,7 +1553,7 @@
       </w:pPr>
     </w:lvl>
   </w:abstractNum>
-  <w:abstractNum w:abstractNumId="3">
+  <w:abstractNum w:abstractNumId="4">
     <w:nsid w:val="27C209A4"/>
     <w:multiLevelType w:val="hybridMultilevel"/>
     <w:tmpl w:val="5582F0EA"/>
@@ -1334,7 +1643,7 @@
       </w:pPr>
     </w:lvl>
   </w:abstractNum>
-  <w:abstractNum w:abstractNumId="4">
+  <w:abstractNum w:abstractNumId="5">
     <w:nsid w:val="289D5A40"/>
     <w:multiLevelType w:val="hybridMultilevel"/>
     <w:tmpl w:val="19D08AE4"/>
@@ -1447,7 +1756,7 @@
       </w:rPr>
     </w:lvl>
   </w:abstractNum>
-  <w:abstractNum w:abstractNumId="5">
+  <w:abstractNum w:abstractNumId="6">
     <w:nsid w:val="2BC31CCD"/>
     <w:multiLevelType w:val="hybridMultilevel"/>
     <w:tmpl w:val="3640BB4E"/>
@@ -1533,7 +1842,120 @@
       </w:pPr>
     </w:lvl>
   </w:abstractNum>
-  <w:abstractNum w:abstractNumId="6">
+  <w:abstractNum w:abstractNumId="7">
+    <w:nsid w:val="34D87D75"/>
+    <w:multiLevelType w:val="hybridMultilevel"/>
+    <w:tmpl w:val="7E9CC3B4"/>
+    <w:lvl w:ilvl="0" w:tplc="04190001">
+      <w:start w:val="1"/>
+      <w:numFmt w:val="bullet"/>
+      <w:lvlText w:val=""/>
+      <w:lvlJc w:val="left"/>
+      <w:pPr>
+        <w:ind w:left="1080" w:hanging="360"/>
+      </w:pPr>
+      <w:rPr>
+        <w:rFonts w:ascii="Symbol" w:hAnsi="Symbol" w:hint="default"/>
+      </w:rPr>
+    </w:lvl>
+    <w:lvl w:ilvl="1" w:tplc="04190003" w:tentative="1">
+      <w:start w:val="1"/>
+      <w:numFmt w:val="bullet"/>
+      <w:lvlText w:val="o"/>
+      <w:lvlJc w:val="left"/>
+      <w:pPr>
+        <w:ind w:left="1800" w:hanging="360"/>
+      </w:pPr>
+      <w:rPr>
+        <w:rFonts w:ascii="Courier New" w:hAnsi="Courier New" w:cs="Courier New" w:hint="default"/>
+      </w:rPr>
+    </w:lvl>
+    <w:lvl w:ilvl="2" w:tplc="04190005" w:tentative="1">
+      <w:start w:val="1"/>
+      <w:numFmt w:val="bullet"/>
+      <w:lvlText w:val=""/>
+      <w:lvlJc w:val="left"/>
+      <w:pPr>
+        <w:ind w:left="2520" w:hanging="360"/>
+      </w:pPr>
+      <w:rPr>
+        <w:rFonts w:ascii="Wingdings" w:hAnsi="Wingdings" w:hint="default"/>
+      </w:rPr>
+    </w:lvl>
+    <w:lvl w:ilvl="3" w:tplc="04190001" w:tentative="1">
+      <w:start w:val="1"/>
+      <w:numFmt w:val="bullet"/>
+      <w:lvlText w:val=""/>
+      <w:lvlJc w:val="left"/>
+      <w:pPr>
+        <w:ind w:left="3240" w:hanging="360"/>
+      </w:pPr>
+      <w:rPr>
+        <w:rFonts w:ascii="Symbol" w:hAnsi="Symbol" w:hint="default"/>
+      </w:rPr>
+    </w:lvl>
+    <w:lvl w:ilvl="4" w:tplc="04190003" w:tentative="1">
+      <w:start w:val="1"/>
+      <w:numFmt w:val="bullet"/>
+      <w:lvlText w:val="o"/>
+      <w:lvlJc w:val="left"/>
+      <w:pPr>
+        <w:ind w:left="3960" w:hanging="360"/>
+      </w:pPr>
+      <w:rPr>
+        <w:rFonts w:ascii="Courier New" w:hAnsi="Courier New" w:cs="Courier New" w:hint="default"/>
+      </w:rPr>
+    </w:lvl>
+    <w:lvl w:ilvl="5" w:tplc="04190005" w:tentative="1">
+      <w:start w:val="1"/>
+      <w:numFmt w:val="bullet"/>
+      <w:lvlText w:val=""/>
+      <w:lvlJc w:val="left"/>
+      <w:pPr>
+        <w:ind w:left="4680" w:hanging="360"/>
+      </w:pPr>
+      <w:rPr>
+        <w:rFonts w:ascii="Wingdings" w:hAnsi="Wingdings" w:hint="default"/>
+      </w:rPr>
+    </w:lvl>
+    <w:lvl w:ilvl="6" w:tplc="04190001" w:tentative="1">
+      <w:start w:val="1"/>
+      <w:numFmt w:val="bullet"/>
+      <w:lvlText w:val=""/>
+      <w:lvlJc w:val="left"/>
+      <w:pPr>
+        <w:ind w:left="5400" w:hanging="360"/>
+      </w:pPr>
+      <w:rPr>
+        <w:rFonts w:ascii="Symbol" w:hAnsi="Symbol" w:hint="default"/>
+      </w:rPr>
+    </w:lvl>
+    <w:lvl w:ilvl="7" w:tplc="04190003" w:tentative="1">
+      <w:start w:val="1"/>
+      <w:numFmt w:val="bullet"/>
+      <w:lvlText w:val="o"/>
+      <w:lvlJc w:val="left"/>
+      <w:pPr>
+        <w:ind w:left="6120" w:hanging="360"/>
+      </w:pPr>
+      <w:rPr>
+        <w:rFonts w:ascii="Courier New" w:hAnsi="Courier New" w:cs="Courier New" w:hint="default"/>
+      </w:rPr>
+    </w:lvl>
+    <w:lvl w:ilvl="8" w:tplc="04190005" w:tentative="1">
+      <w:start w:val="1"/>
+      <w:numFmt w:val="bullet"/>
+      <w:lvlText w:val=""/>
+      <w:lvlJc w:val="left"/>
+      <w:pPr>
+        <w:ind w:left="6840" w:hanging="360"/>
+      </w:pPr>
+      <w:rPr>
+        <w:rFonts w:ascii="Wingdings" w:hAnsi="Wingdings" w:hint="default"/>
+      </w:rPr>
+    </w:lvl>
+  </w:abstractNum>
+  <w:abstractNum w:abstractNumId="8">
     <w:nsid w:val="38EB416F"/>
     <w:multiLevelType w:val="hybridMultilevel"/>
     <w:tmpl w:val="5582F0EA"/>
@@ -1623,7 +2045,7 @@
       </w:pPr>
     </w:lvl>
   </w:abstractNum>
-  <w:abstractNum w:abstractNumId="7">
+  <w:abstractNum w:abstractNumId="9">
     <w:nsid w:val="48E77D76"/>
     <w:multiLevelType w:val="multilevel"/>
     <w:tmpl w:val="C298B480"/>
@@ -1736,7 +2158,7 @@
       </w:pPr>
     </w:lvl>
   </w:abstractNum>
-  <w:abstractNum w:abstractNumId="8">
+  <w:abstractNum w:abstractNumId="10">
     <w:nsid w:val="4DC36634"/>
     <w:multiLevelType w:val="hybridMultilevel"/>
     <w:tmpl w:val="2D2A2584"/>
@@ -1849,7 +2271,7 @@
       </w:rPr>
     </w:lvl>
   </w:abstractNum>
-  <w:abstractNum w:abstractNumId="9">
+  <w:abstractNum w:abstractNumId="11">
     <w:nsid w:val="548F2FA7"/>
     <w:multiLevelType w:val="hybridMultilevel"/>
     <w:tmpl w:val="BDCCDD6C"/>
@@ -1962,7 +2384,295 @@
       </w:rPr>
     </w:lvl>
   </w:abstractNum>
-  <w:abstractNum w:abstractNumId="10">
+  <w:abstractNum w:abstractNumId="12">
+    <w:nsid w:val="5D457C8B"/>
+    <w:multiLevelType w:val="hybridMultilevel"/>
+    <w:tmpl w:val="6728EDFA"/>
+    <w:lvl w:ilvl="0" w:tplc="04190001">
+      <w:start w:val="1"/>
+      <w:numFmt w:val="bullet"/>
+      <w:lvlText w:val=""/>
+      <w:lvlJc w:val="left"/>
+      <w:pPr>
+        <w:ind w:left="720" w:hanging="360"/>
+      </w:pPr>
+      <w:rPr>
+        <w:rFonts w:ascii="Symbol" w:hAnsi="Symbol" w:hint="default"/>
+      </w:rPr>
+    </w:lvl>
+    <w:lvl w:ilvl="1" w:tplc="04190003" w:tentative="1">
+      <w:start w:val="1"/>
+      <w:numFmt w:val="bullet"/>
+      <w:lvlText w:val="o"/>
+      <w:lvlJc w:val="left"/>
+      <w:pPr>
+        <w:ind w:left="1440" w:hanging="360"/>
+      </w:pPr>
+      <w:rPr>
+        <w:rFonts w:ascii="Courier New" w:hAnsi="Courier New" w:cs="Courier New" w:hint="default"/>
+      </w:rPr>
+    </w:lvl>
+    <w:lvl w:ilvl="2" w:tplc="04190005" w:tentative="1">
+      <w:start w:val="1"/>
+      <w:numFmt w:val="bullet"/>
+      <w:lvlText w:val=""/>
+      <w:lvlJc w:val="left"/>
+      <w:pPr>
+        <w:ind w:left="2160" w:hanging="360"/>
+      </w:pPr>
+      <w:rPr>
+        <w:rFonts w:ascii="Wingdings" w:hAnsi="Wingdings" w:hint="default"/>
+      </w:rPr>
+    </w:lvl>
+    <w:lvl w:ilvl="3" w:tplc="04190001" w:tentative="1">
+      <w:start w:val="1"/>
+      <w:numFmt w:val="bullet"/>
+      <w:lvlText w:val=""/>
+      <w:lvlJc w:val="left"/>
+      <w:pPr>
+        <w:ind w:left="2880" w:hanging="360"/>
+      </w:pPr>
+      <w:rPr>
+        <w:rFonts w:ascii="Symbol" w:hAnsi="Symbol" w:hint="default"/>
+      </w:rPr>
+    </w:lvl>
+    <w:lvl w:ilvl="4" w:tplc="04190003" w:tentative="1">
+      <w:start w:val="1"/>
+      <w:numFmt w:val="bullet"/>
+      <w:lvlText w:val="o"/>
+      <w:lvlJc w:val="left"/>
+      <w:pPr>
+        <w:ind w:left="3600" w:hanging="360"/>
+      </w:pPr>
+      <w:rPr>
+        <w:rFonts w:ascii="Courier New" w:hAnsi="Courier New" w:cs="Courier New" w:hint="default"/>
+      </w:rPr>
+    </w:lvl>
+    <w:lvl w:ilvl="5" w:tplc="04190005" w:tentative="1">
+      <w:start w:val="1"/>
+      <w:numFmt w:val="bullet"/>
+      <w:lvlText w:val=""/>
+      <w:lvlJc w:val="left"/>
+      <w:pPr>
+        <w:ind w:left="4320" w:hanging="360"/>
+      </w:pPr>
+      <w:rPr>
+        <w:rFonts w:ascii="Wingdings" w:hAnsi="Wingdings" w:hint="default"/>
+      </w:rPr>
+    </w:lvl>
+    <w:lvl w:ilvl="6" w:tplc="04190001" w:tentative="1">
+      <w:start w:val="1"/>
+      <w:numFmt w:val="bullet"/>
+      <w:lvlText w:val=""/>
+      <w:lvlJc w:val="left"/>
+      <w:pPr>
+        <w:ind w:left="5040" w:hanging="360"/>
+      </w:pPr>
+      <w:rPr>
+        <w:rFonts w:ascii="Symbol" w:hAnsi="Symbol" w:hint="default"/>
+      </w:rPr>
+    </w:lvl>
+    <w:lvl w:ilvl="7" w:tplc="04190003" w:tentative="1">
+      <w:start w:val="1"/>
+      <w:numFmt w:val="bullet"/>
+      <w:lvlText w:val="o"/>
+      <w:lvlJc w:val="left"/>
+      <w:pPr>
+        <w:ind w:left="5760" w:hanging="360"/>
+      </w:pPr>
+      <w:rPr>
+        <w:rFonts w:ascii="Courier New" w:hAnsi="Courier New" w:cs="Courier New" w:hint="default"/>
+      </w:rPr>
+    </w:lvl>
+    <w:lvl w:ilvl="8" w:tplc="04190005" w:tentative="1">
+      <w:start w:val="1"/>
+      <w:numFmt w:val="bullet"/>
+      <w:lvlText w:val=""/>
+      <w:lvlJc w:val="left"/>
+      <w:pPr>
+        <w:ind w:left="6480" w:hanging="360"/>
+      </w:pPr>
+      <w:rPr>
+        <w:rFonts w:ascii="Wingdings" w:hAnsi="Wingdings" w:hint="default"/>
+      </w:rPr>
+    </w:lvl>
+  </w:abstractNum>
+  <w:abstractNum w:abstractNumId="13">
+    <w:nsid w:val="5DC103AB"/>
+    <w:multiLevelType w:val="hybridMultilevel"/>
+    <w:tmpl w:val="BA4C9E74"/>
+    <w:lvl w:ilvl="0" w:tplc="0419000F">
+      <w:start w:val="1"/>
+      <w:numFmt w:val="decimal"/>
+      <w:lvlText w:val="%1."/>
+      <w:lvlJc w:val="left"/>
+      <w:pPr>
+        <w:ind w:left="720" w:hanging="360"/>
+      </w:pPr>
+    </w:lvl>
+    <w:lvl w:ilvl="1" w:tplc="04190019" w:tentative="1">
+      <w:start w:val="1"/>
+      <w:numFmt w:val="lowerLetter"/>
+      <w:lvlText w:val="%2."/>
+      <w:lvlJc w:val="left"/>
+      <w:pPr>
+        <w:ind w:left="1440" w:hanging="360"/>
+      </w:pPr>
+    </w:lvl>
+    <w:lvl w:ilvl="2" w:tplc="0419001B" w:tentative="1">
+      <w:start w:val="1"/>
+      <w:numFmt w:val="lowerRoman"/>
+      <w:lvlText w:val="%3."/>
+      <w:lvlJc w:val="right"/>
+      <w:pPr>
+        <w:ind w:left="2160" w:hanging="180"/>
+      </w:pPr>
+    </w:lvl>
+    <w:lvl w:ilvl="3" w:tplc="0419000F" w:tentative="1">
+      <w:start w:val="1"/>
+      <w:numFmt w:val="decimal"/>
+      <w:lvlText w:val="%4."/>
+      <w:lvlJc w:val="left"/>
+      <w:pPr>
+        <w:ind w:left="2880" w:hanging="360"/>
+      </w:pPr>
+    </w:lvl>
+    <w:lvl w:ilvl="4" w:tplc="04190019" w:tentative="1">
+      <w:start w:val="1"/>
+      <w:numFmt w:val="lowerLetter"/>
+      <w:lvlText w:val="%5."/>
+      <w:lvlJc w:val="left"/>
+      <w:pPr>
+        <w:ind w:left="3600" w:hanging="360"/>
+      </w:pPr>
+    </w:lvl>
+    <w:lvl w:ilvl="5" w:tplc="0419001B" w:tentative="1">
+      <w:start w:val="1"/>
+      <w:numFmt w:val="lowerRoman"/>
+      <w:lvlText w:val="%6."/>
+      <w:lvlJc w:val="right"/>
+      <w:pPr>
+        <w:ind w:left="4320" w:hanging="180"/>
+      </w:pPr>
+    </w:lvl>
+    <w:lvl w:ilvl="6" w:tplc="0419000F" w:tentative="1">
+      <w:start w:val="1"/>
+      <w:numFmt w:val="decimal"/>
+      <w:lvlText w:val="%7."/>
+      <w:lvlJc w:val="left"/>
+      <w:pPr>
+        <w:ind w:left="5040" w:hanging="360"/>
+      </w:pPr>
+    </w:lvl>
+    <w:lvl w:ilvl="7" w:tplc="04190019" w:tentative="1">
+      <w:start w:val="1"/>
+      <w:numFmt w:val="lowerLetter"/>
+      <w:lvlText w:val="%8."/>
+      <w:lvlJc w:val="left"/>
+      <w:pPr>
+        <w:ind w:left="5760" w:hanging="360"/>
+      </w:pPr>
+    </w:lvl>
+    <w:lvl w:ilvl="8" w:tplc="0419001B" w:tentative="1">
+      <w:start w:val="1"/>
+      <w:numFmt w:val="lowerRoman"/>
+      <w:lvlText w:val="%9."/>
+      <w:lvlJc w:val="right"/>
+      <w:pPr>
+        <w:ind w:left="6480" w:hanging="180"/>
+      </w:pPr>
+    </w:lvl>
+  </w:abstractNum>
+  <w:abstractNum w:abstractNumId="14">
+    <w:nsid w:val="71FD58F7"/>
+    <w:multiLevelType w:val="hybridMultilevel"/>
+    <w:tmpl w:val="792CF856"/>
+    <w:lvl w:ilvl="0" w:tplc="0419000F">
+      <w:start w:val="4"/>
+      <w:numFmt w:val="decimal"/>
+      <w:lvlText w:val="%1."/>
+      <w:lvlJc w:val="left"/>
+      <w:pPr>
+        <w:ind w:left="720" w:hanging="360"/>
+      </w:pPr>
+      <w:rPr>
+        <w:rFonts w:hint="default"/>
+      </w:rPr>
+    </w:lvl>
+    <w:lvl w:ilvl="1" w:tplc="04190019" w:tentative="1">
+      <w:start w:val="1"/>
+      <w:numFmt w:val="lowerLetter"/>
+      <w:lvlText w:val="%2."/>
+      <w:lvlJc w:val="left"/>
+      <w:pPr>
+        <w:ind w:left="1440" w:hanging="360"/>
+      </w:pPr>
+    </w:lvl>
+    <w:lvl w:ilvl="2" w:tplc="0419001B" w:tentative="1">
+      <w:start w:val="1"/>
+      <w:numFmt w:val="lowerRoman"/>
+      <w:lvlText w:val="%3."/>
+      <w:lvlJc w:val="right"/>
+      <w:pPr>
+        <w:ind w:left="2160" w:hanging="180"/>
+      </w:pPr>
+    </w:lvl>
+    <w:lvl w:ilvl="3" w:tplc="0419000F" w:tentative="1">
+      <w:start w:val="1"/>
+      <w:numFmt w:val="decimal"/>
+      <w:lvlText w:val="%4."/>
+      <w:lvlJc w:val="left"/>
+      <w:pPr>
+        <w:ind w:left="2880" w:hanging="360"/>
+      </w:pPr>
+    </w:lvl>
+    <w:lvl w:ilvl="4" w:tplc="04190019" w:tentative="1">
+      <w:start w:val="1"/>
+      <w:numFmt w:val="lowerLetter"/>
+      <w:lvlText w:val="%5."/>
+      <w:lvlJc w:val="left"/>
+      <w:pPr>
+        <w:ind w:left="3600" w:hanging="360"/>
+      </w:pPr>
+    </w:lvl>
+    <w:lvl w:ilvl="5" w:tplc="0419001B" w:tentative="1">
+      <w:start w:val="1"/>
+      <w:numFmt w:val="lowerRoman"/>
+      <w:lvlText w:val="%6."/>
+      <w:lvlJc w:val="right"/>
+      <w:pPr>
+        <w:ind w:left="4320" w:hanging="180"/>
+      </w:pPr>
+    </w:lvl>
+    <w:lvl w:ilvl="6" w:tplc="0419000F" w:tentative="1">
+      <w:start w:val="1"/>
+      <w:numFmt w:val="decimal"/>
+      <w:lvlText w:val="%7."/>
+      <w:lvlJc w:val="left"/>
+      <w:pPr>
+        <w:ind w:left="5040" w:hanging="360"/>
+      </w:pPr>
+    </w:lvl>
+    <w:lvl w:ilvl="7" w:tplc="04190019" w:tentative="1">
+      <w:start w:val="1"/>
+      <w:numFmt w:val="lowerLetter"/>
+      <w:lvlText w:val="%8."/>
+      <w:lvlJc w:val="left"/>
+      <w:pPr>
+        <w:ind w:left="5760" w:hanging="360"/>
+      </w:pPr>
+    </w:lvl>
+    <w:lvl w:ilvl="8" w:tplc="0419001B" w:tentative="1">
+      <w:start w:val="1"/>
+      <w:numFmt w:val="lowerRoman"/>
+      <w:lvlText w:val="%9."/>
+      <w:lvlJc w:val="right"/>
+      <w:pPr>
+        <w:ind w:left="6480" w:hanging="180"/>
+      </w:pPr>
+    </w:lvl>
+  </w:abstractNum>
+  <w:abstractNum w:abstractNumId="15">
     <w:nsid w:val="782D2106"/>
     <w:multiLevelType w:val="multilevel"/>
     <w:tmpl w:val="4A40F49E"/>
@@ -2076,37 +2786,52 @@
     </w:lvl>
   </w:abstractNum>
   <w:num w:numId="1">
+    <w:abstractNumId w:val="8"/>
+  </w:num>
+  <w:num w:numId="2">
+    <w:abstractNumId w:val="10"/>
+  </w:num>
+  <w:num w:numId="3">
+    <w:abstractNumId w:val="11"/>
+  </w:num>
+  <w:num w:numId="4">
     <w:abstractNumId w:val="6"/>
   </w:num>
-  <w:num w:numId="2">
-    <w:abstractNumId w:val="8"/>
-  </w:num>
-  <w:num w:numId="3">
-    <w:abstractNumId w:val="9"/>
-  </w:num>
-  <w:num w:numId="4">
-    <w:abstractNumId w:val="5"/>
-  </w:num>
   <w:num w:numId="5">
-    <w:abstractNumId w:val="2"/>
+    <w:abstractNumId w:val="3"/>
   </w:num>
   <w:num w:numId="6">
     <w:abstractNumId w:val="0"/>
   </w:num>
   <w:num w:numId="7">
-    <w:abstractNumId w:val="7"/>
+    <w:abstractNumId w:val="9"/>
   </w:num>
   <w:num w:numId="8">
+    <w:abstractNumId w:val="2"/>
+  </w:num>
+  <w:num w:numId="9">
+    <w:abstractNumId w:val="4"/>
+  </w:num>
+  <w:num w:numId="10">
+    <w:abstractNumId w:val="5"/>
+  </w:num>
+  <w:num w:numId="11">
+    <w:abstractNumId w:val="15"/>
+  </w:num>
+  <w:num w:numId="12">
     <w:abstractNumId w:val="1"/>
   </w:num>
-  <w:num w:numId="9">
-    <w:abstractNumId w:val="3"/>
+  <w:num w:numId="13">
+    <w:abstractNumId w:val="13"/>
   </w:num>
-  <w:num w:numId="10">
-    <w:abstractNumId w:val="4"/>
+  <w:num w:numId="14">
+    <w:abstractNumId w:val="14"/>
   </w:num>
-  <w:num w:numId="11">
-    <w:abstractNumId w:val="10"/>
+  <w:num w:numId="15">
+    <w:abstractNumId w:val="12"/>
+  </w:num>
+  <w:num w:numId="16">
+    <w:abstractNumId w:val="7"/>
   </w:num>
 </w:numbering>
 </file>
@@ -2293,7 +3018,6 @@
   <w:style w:type="character" w:default="1" w:styleId="a0">
     <w:name w:val="Default Paragraph Font"/>
     <w:uiPriority w:val="1"/>
-    <w:semiHidden/>
     <w:unhideWhenUsed/>
   </w:style>
   <w:style w:type="table" w:default="1" w:styleId="a1">
@@ -2586,7 +3310,6 @@
   <w:style w:type="character" w:default="1" w:styleId="a0">
     <w:name w:val="Default Paragraph Font"/>
     <w:uiPriority w:val="1"/>
-    <w:semiHidden/>
     <w:unhideWhenUsed/>
   </w:style>
   <w:style w:type="table" w:default="1" w:styleId="a1">
@@ -2986,7 +3709,7 @@
   <a:extraClrSchemeLst/>
   <a:extLst>
     <a:ext uri="{05A4C25C-085E-4340-85A3-A5531E510DB2}">
-      <thm15:themeFamily xmlns:thm15="http://schemas.microsoft.com/office/thememl/2012/main" xmlns="" name="Office Theme" id="{62F939B6-93AF-4DB8-9C6B-D6C7DFDC589F}" vid="{4A3C46E8-61CC-4603-A589-7422A47A8E4A}"/>
+      <thm15:themeFamily xmlns="" xmlns:thm15="http://schemas.microsoft.com/office/thememl/2012/main" name="Office Theme" id="{62F939B6-93AF-4DB8-9C6B-D6C7DFDC589F}" vid="{4A3C46E8-61CC-4603-A589-7422A47A8E4A}"/>
     </a:ext>
   </a:extLst>
 </a:theme>
